--- a/Submission_Assignment.docx
+++ b/Submission_Assignment.docx
@@ -105,22 +105,7 @@
           <w:szCs w:val="40"/>
           <w:lang w:val="en"/>
         </w:rPr>
-        <w:t>ng and Analysing</w:t>
-      </w:r>
-      <w:bookmarkStart w:id="0" w:name="_GoBack"/>
-      <w:bookmarkEnd w:id="0"/>
-      <w:r>
-        <w:rPr>
-          <w:rFonts w:ascii="Arial" w:eastAsia="Times New Roman" w:hAnsi="Arial" w:cs="Arial"/>
-          <w:b w:val="0"/>
-          <w:bCs w:val="0"/>
-          <w:color w:val="0F4761" w:themeColor="accent1" w:themeShade="BF"/>
-          <w:kern w:val="0"/>
-          <w:sz w:val="40"/>
-          <w:szCs w:val="40"/>
-          <w:lang w:val="en"/>
-        </w:rPr>
-        <w:t xml:space="preserve"> Research Paper</w:t>
+        <w:t>ng and Analysing Research Paper</w:t>
       </w:r>
     </w:p>
     <w:p>
@@ -596,7 +581,31 @@
         <w:rPr>
           <w:rFonts w:ascii="Arial" w:hAnsi="Arial" w:cs="Arial"/>
         </w:rPr>
-        <w:t>Examine the quasi-experimental findings on Facebook's impact on mental health among U.S. college students. Assess how Facebook's introduction correlated with increased depression symptoms, mental health service use, and academic impairments. Analyse the role of unfavourable social comparisons as a mechanism and consider implications for future social media policies.</w:t>
+        <w:t xml:space="preserve">Examine the quasi-experimental findings on </w:t>
+      </w:r>
+      <w:r>
+        <w:rPr>
+          <w:rFonts w:ascii="Arial" w:hAnsi="Arial" w:cs="Arial"/>
+        </w:rPr>
+        <w:t>social media’s</w:t>
+      </w:r>
+      <w:r>
+        <w:rPr>
+          <w:rFonts w:ascii="Arial" w:hAnsi="Arial" w:cs="Arial"/>
+        </w:rPr>
+        <w:t xml:space="preserve"> impact on mental health among U.S. college students. Assess how </w:t>
+      </w:r>
+      <w:r>
+        <w:rPr>
+          <w:rFonts w:ascii="Arial" w:hAnsi="Arial" w:cs="Arial"/>
+        </w:rPr>
+        <w:t xml:space="preserve">Social-Media’s </w:t>
+      </w:r>
+      <w:r>
+        <w:rPr>
+          <w:rFonts w:ascii="Arial" w:hAnsi="Arial" w:cs="Arial"/>
+        </w:rPr>
+        <w:t>introduction correlated with increased depression symptoms, mental health service use, and academic impairments. Analyse the role of unfavourable social comparisons as a mechanism and consider implications for future social media policies.</w:t>
       </w:r>
     </w:p>
     <w:p>
@@ -628,7 +637,19 @@
         <w:rPr>
           <w:rFonts w:ascii="Arial" w:hAnsi="Arial" w:cs="Arial"/>
         </w:rPr>
-        <w:t>The study explores the impact of Facebook’s introduction on U.S. college students’ mental health using a quasi-experimental approach. Findings reveal that Facebook's roll-out is linked to increased depression symptoms and greater use of mental health services, particularly among vulnerable students. Additionally, students experie</w:t>
+        <w:t xml:space="preserve">The study explores the impact of </w:t>
+      </w:r>
+      <w:r>
+        <w:rPr>
+          <w:rFonts w:ascii="Arial" w:hAnsi="Arial" w:cs="Arial"/>
+        </w:rPr>
+        <w:t>Social Media</w:t>
+      </w:r>
+      <w:r>
+        <w:rPr>
+          <w:rFonts w:ascii="Arial" w:hAnsi="Arial" w:cs="Arial"/>
+        </w:rPr>
+        <w:t>’s introduction on U.S. college students’ mental health using a quasi-experimental approach. Findings reveal that Facebook's roll-out is linked to increased depression symptoms and greater use of mental health services, particularly among vulnerable students. Additionally, students experie</w:t>
       </w:r>
       <w:r>
         <w:rPr>
@@ -670,7 +691,15 @@
           <w:rFonts w:ascii="Arial" w:hAnsi="Arial" w:cs="Arial"/>
           <w:lang w:val="en"/>
         </w:rPr>
-        <w:t>Description (50 words max)</w:t>
+        <w:t>Description (50 words max</w:t>
+      </w:r>
+      <w:r>
+        <w:rPr>
+          <w:rStyle w:val="Strong"/>
+          <w:rFonts w:ascii="Arial" w:hAnsi="Arial" w:cs="Arial"/>
+          <w:lang w:val="en"/>
+        </w:rPr>
+        <w:t>)</w:t>
       </w:r>
       <w:r>
         <w:rPr>
@@ -683,7 +712,7 @@
         <w:rPr>
           <w:rFonts w:ascii="Arial" w:hAnsi="Arial" w:cs="Arial"/>
         </w:rPr>
-        <w:t>Assess the impact of social media's introduction on student mental health using a difference-in-differences approach. Examine changes in mental health symptoms, service use, and academic performance at U.S. colleges. Investigate how social comparisons contribute to these effects and estimate social media's role in increased student depression.</w:t>
+        <w:t>Examine how social media affects adolescent mental health, particularly in relation to substance abuse, body image issues, eating disorders, and cyberbullying. Assess prevention strategies like school-based programs and parental involvement. Include research and case studies, and propose innovative interventions to improve existing efforts.</w:t>
       </w:r>
     </w:p>
     <w:p>
@@ -692,8 +721,8 @@
         <w:jc w:val="both"/>
         <w:divId w:val="465317432"/>
         <w:rPr>
-          <w:rFonts w:ascii="Arial" w:hAnsi="Arial" w:cs="Arial"/>
-          <w:lang w:val="en"/>
+          <w:rFonts w:eastAsia="Times New Roman"/>
+          <w:lang w:eastAsia="en-IN"/>
         </w:rPr>
       </w:pPr>
       <w:r>
@@ -713,9 +742,26 @@
       </w:r>
       <w:r>
         <w:rPr>
-          <w:rFonts w:ascii="Arial" w:hAnsi="Arial" w:cs="Arial"/>
-        </w:rPr>
-        <w:t>The study investigates the impact of social media’s introduction on student mental health using a difference-in-differences approach. It analyses how the roll-out of social media platforms at U.S. colleges influenced mental health symptoms, utilization of mental health services, and academic performance. Findings suggest that social media contributed to increased depression among students, partly due to enhanced social comparisons. The study estimates that social media plays a significant role in the rise of student depression, highlighting the need for further examination of its effects on mental health and academic outcomes.</w:t>
+          <w:rFonts w:ascii="Arial" w:eastAsia="Times New Roman" w:hAnsi="Arial" w:cs="Arial"/>
+          <w:lang w:eastAsia="en-IN"/>
+        </w:rPr>
+        <w:t>Social Media and Mental H</w:t>
+      </w:r>
+      <w:r>
+        <w:rPr>
+          <w:rFonts w:ascii="Arial" w:eastAsia="Times New Roman" w:hAnsi="Arial" w:cs="Arial"/>
+          <w:lang w:eastAsia="en-IN"/>
+        </w:rPr>
+        <w:t xml:space="preserve">ealth challenges among adolescents, particularly focusing on substance abuse, body image issues, and cyberbullying. Social media exposure often exacerbates body image concerns, leading to eating disorders, while also serving as a platform for cyberbullying, increasing anxiety and depression. Prevention </w:t>
+      </w:r>
+      <w:bookmarkStart w:id="0" w:name="_GoBack"/>
+      <w:bookmarkEnd w:id="0"/>
+      <w:r>
+        <w:rPr>
+          <w:rFonts w:ascii="Arial" w:eastAsia="Times New Roman" w:hAnsi="Arial" w:cs="Arial"/>
+          <w:lang w:eastAsia="en-IN"/>
+        </w:rPr>
+        <w:t>strategies include school-based programs that promote mental health awareness and resilience, as well as active parental involvement in monitoring and guiding adolescents' online activities. These approaches are crucial for mitigating the negative impacts of social media on adolescent mental health.</w:t>
       </w:r>
     </w:p>
     <w:p>
